--- a/04_output/01_report_output/03_report.docx
+++ b/04_output/01_report_output/03_report.docx
@@ -1305,13 +1305,13 @@
         <w:t xml:space="preserve">- Over 60% of on-track countries lack ANC4 data, weakening group-level reliability.</w:t>
       </w:r>
       <w:r>
-        <w:br/>
+        <w:t xml:space="preserve"> </w:t>
       </w:r>
       <w:r>
         <w:t xml:space="preserve">- SBA data is nearly complete, enabling stronger comparisons.</w:t>
       </w:r>
       <w:r>
-        <w:br/>
+        <w:t xml:space="preserve"> </w:t>
       </w:r>
       <w:r>
         <w:t xml:space="preserve">-</w:t>
@@ -1333,13 +1333,13 @@
         <w:t xml:space="preserve">of countries were fully excluded due to missing group, births, or both indicators.</w:t>
       </w:r>
       <w:r>
-        <w:br/>
+        <w:t xml:space="preserve"> </w:t>
       </w:r>
       <w:r>
         <w:t xml:space="preserve">- Others were partially included, lacking ANC4 but contributing SBA data — highlighting antenatal reporting gaps.</w:t>
       </w:r>
       <w:r>
-        <w:br/>
+        <w:t xml:space="preserve"> </w:t>
       </w:r>
       <w:r>
         <w:t xml:space="preserve">- The table below outlines missing data patterns to guide data system improvements.</w:t>

--- a/04_output/01_report_output/03_report.docx
+++ b/04_output/01_report_output/03_report.docx
@@ -101,35 +101,61 @@
         </w:rPr>
         <w:t xml:space="preserve">About this Submission</w:t>
       </w:r>
-      <w:r>
-        <w:br/>
-      </w:r>
+    </w:p>
+    <w:p>
+      <w:pPr>
+        <w:pStyle w:val="BlockText"/>
+      </w:pPr>
       <w:r>
         <w:t xml:space="preserve">This technical report supports the application to the following UNICEF D&amp;A consultancy positions:</w:t>
       </w:r>
-      <w:r>
-        <w:br/>
-      </w:r>
-      <w:r>
-        <w:t xml:space="preserve">– Learning and Skills Data Analyst Consultant (#581598)</w:t>
-      </w:r>
-      <w:r>
-        <w:br/>
-      </w:r>
-      <w:r>
-        <w:t xml:space="preserve">– Household Survey Data Analyst Consultant (#581656)</w:t>
-      </w:r>
-      <w:r>
-        <w:br/>
-      </w:r>
-      <w:r>
-        <w:t xml:space="preserve">– Administrative Data Analyst Consultant (#581696)</w:t>
-      </w:r>
-      <w:r>
-        <w:br/>
-      </w:r>
-      <w:r>
-        <w:t xml:space="preserve">– Microdata Harmonization Consultant (#581699)</w:t>
+    </w:p>
+    <w:p>
+      <w:pPr>
+        <w:pStyle w:val="BlockText"/>
+        <w:numPr>
+          <w:ilvl w:val="0"/>
+          <w:numId w:val="1001"/>
+        </w:numPr>
+      </w:pPr>
+      <w:r>
+        <w:t xml:space="preserve">Learning and Skills Data Analyst Consultant (#581598)</w:t>
+      </w:r>
+    </w:p>
+    <w:p>
+      <w:pPr>
+        <w:pStyle w:val="BlockText"/>
+        <w:numPr>
+          <w:ilvl w:val="0"/>
+          <w:numId w:val="1001"/>
+        </w:numPr>
+      </w:pPr>
+      <w:r>
+        <w:t xml:space="preserve">Household Survey Data Analyst Consultant (#581656)</w:t>
+      </w:r>
+    </w:p>
+    <w:p>
+      <w:pPr>
+        <w:pStyle w:val="BlockText"/>
+        <w:numPr>
+          <w:ilvl w:val="0"/>
+          <w:numId w:val="1001"/>
+        </w:numPr>
+      </w:pPr>
+      <w:r>
+        <w:t xml:space="preserve">Administrative Data Analyst Consultant (#581696)</w:t>
+      </w:r>
+    </w:p>
+    <w:p>
+      <w:pPr>
+        <w:pStyle w:val="BlockText"/>
+        <w:numPr>
+          <w:ilvl w:val="0"/>
+          <w:numId w:val="1001"/>
+        </w:numPr>
+      </w:pPr>
+      <w:r>
+        <w:t xml:space="preserve">Microdata Harmonization Consultant (#581699)</w:t>
       </w:r>
     </w:p>
     <w:bookmarkStart w:id="25" w:name="context-objectives-and-methodology"/>
@@ -269,7 +295,7 @@
         <w:pStyle w:val="Compact"/>
         <w:numPr>
           <w:ilvl w:val="0"/>
-          <w:numId w:val="1001"/>
+          <w:numId w:val="1002"/>
         </w:numPr>
       </w:pPr>
       <w:r>
@@ -294,96 +320,6 @@
       </w:r>
       <w:r>
         <w:t xml:space="preserve">.</w:t>
-      </w:r>
-    </w:p>
-    <w:p>
-      <w:pPr>
-        <w:pStyle w:val="Compact"/>
-        <w:numPr>
-          <w:ilvl w:val="0"/>
-          <w:numId w:val="1001"/>
-        </w:numPr>
-      </w:pPr>
-      <w:r>
-        <w:rPr>
-          <w:b/>
-          <w:bCs/>
-        </w:rPr>
-        <w:t xml:space="preserve">SBA</w:t>
-      </w:r>
-      <w:r>
-        <w:t xml:space="preserve">: Percentage of births attended by</w:t>
-      </w:r>
-      <w:r>
-        <w:t xml:space="preserve"> </w:t>
-      </w:r>
-      <w:r>
-        <w:rPr>
-          <w:b/>
-          <w:bCs/>
-        </w:rPr>
-        <w:t xml:space="preserve">skilled health personnel</w:t>
-      </w:r>
-      <w:r>
-        <w:t xml:space="preserve">.</w:t>
-      </w:r>
-    </w:p>
-    <w:p>
-      <w:pPr>
-        <w:pStyle w:val="FirstParagraph"/>
-      </w:pPr>
-      <w:r>
-        <w:t xml:space="preserve">These indicators reflect</w:t>
-      </w:r>
-      <w:r>
-        <w:t xml:space="preserve"> </w:t>
-      </w:r>
-      <w:r>
-        <w:rPr>
-          <w:b/>
-          <w:bCs/>
-        </w:rPr>
-        <w:t xml:space="preserve">early engagement</w:t>
-      </w:r>
-      <w:r>
-        <w:t xml:space="preserve"> </w:t>
-      </w:r>
-      <w:r>
-        <w:t xml:space="preserve">in pregnancy and</w:t>
-      </w:r>
-      <w:r>
-        <w:t xml:space="preserve"> </w:t>
-      </w:r>
-      <w:r>
-        <w:rPr>
-          <w:b/>
-          <w:bCs/>
-        </w:rPr>
-        <w:t xml:space="preserve">safe delivery</w:t>
-      </w:r>
-      <w:r>
-        <w:t xml:space="preserve">, both essential to reducing maternal and neonatal mortality. Together, they form a core part of the continuum of care.</w:t>
-      </w:r>
-    </w:p>
-    <w:p>
-      <w:pPr>
-        <w:pStyle w:val="BodyText"/>
-      </w:pPr>
-      <w:r>
-        <w:t xml:space="preserve">To contextualize coverage performance, countries are grouped using the latest</w:t>
-      </w:r>
-      <w:r>
-        <w:t xml:space="preserve"> </w:t>
-      </w:r>
-      <w:r>
-        <w:rPr>
-          <w:b/>
-          <w:bCs/>
-        </w:rPr>
-        <w:t xml:space="preserve">under-five mortality rate (U5MR) classification</w:t>
-      </w:r>
-      <w:r>
-        <w:t xml:space="preserve">:</w:t>
       </w:r>
     </w:p>
     <w:p>
@@ -399,6 +335,96 @@
           <w:b/>
           <w:bCs/>
         </w:rPr>
+        <w:t xml:space="preserve">SBA</w:t>
+      </w:r>
+      <w:r>
+        <w:t xml:space="preserve">: Percentage of births attended by</w:t>
+      </w:r>
+      <w:r>
+        <w:t xml:space="preserve"> </w:t>
+      </w:r>
+      <w:r>
+        <w:rPr>
+          <w:b/>
+          <w:bCs/>
+        </w:rPr>
+        <w:t xml:space="preserve">skilled health personnel</w:t>
+      </w:r>
+      <w:r>
+        <w:t xml:space="preserve">.</w:t>
+      </w:r>
+    </w:p>
+    <w:p>
+      <w:pPr>
+        <w:pStyle w:val="FirstParagraph"/>
+      </w:pPr>
+      <w:r>
+        <w:t xml:space="preserve">These indicators reflect</w:t>
+      </w:r>
+      <w:r>
+        <w:t xml:space="preserve"> </w:t>
+      </w:r>
+      <w:r>
+        <w:rPr>
+          <w:b/>
+          <w:bCs/>
+        </w:rPr>
+        <w:t xml:space="preserve">early engagement</w:t>
+      </w:r>
+      <w:r>
+        <w:t xml:space="preserve"> </w:t>
+      </w:r>
+      <w:r>
+        <w:t xml:space="preserve">in pregnancy and</w:t>
+      </w:r>
+      <w:r>
+        <w:t xml:space="preserve"> </w:t>
+      </w:r>
+      <w:r>
+        <w:rPr>
+          <w:b/>
+          <w:bCs/>
+        </w:rPr>
+        <w:t xml:space="preserve">safe delivery</w:t>
+      </w:r>
+      <w:r>
+        <w:t xml:space="preserve">, both essential to reducing maternal and neonatal mortality. Together, they form a core part of the continuum of care.</w:t>
+      </w:r>
+    </w:p>
+    <w:p>
+      <w:pPr>
+        <w:pStyle w:val="BodyText"/>
+      </w:pPr>
+      <w:r>
+        <w:t xml:space="preserve">To contextualize coverage performance, countries are grouped using the latest</w:t>
+      </w:r>
+      <w:r>
+        <w:t xml:space="preserve"> </w:t>
+      </w:r>
+      <w:r>
+        <w:rPr>
+          <w:b/>
+          <w:bCs/>
+        </w:rPr>
+        <w:t xml:space="preserve">under-five mortality rate (U5MR) classification</w:t>
+      </w:r>
+      <w:r>
+        <w:t xml:space="preserve">:</w:t>
+      </w:r>
+    </w:p>
+    <w:p>
+      <w:pPr>
+        <w:pStyle w:val="Compact"/>
+        <w:numPr>
+          <w:ilvl w:val="0"/>
+          <w:numId w:val="1003"/>
+        </w:numPr>
+      </w:pPr>
+      <w:r>
+        <w:rPr>
+          <w:b/>
+          <w:bCs/>
+        </w:rPr>
         <w:t xml:space="preserve">On-track</w:t>
       </w:r>
       <w:r>
@@ -455,7 +481,7 @@
         <w:pStyle w:val="Compact"/>
         <w:numPr>
           <w:ilvl w:val="0"/>
-          <w:numId w:val="1002"/>
+          <w:numId w:val="1003"/>
         </w:numPr>
       </w:pPr>
       <w:r>
@@ -537,7 +563,7 @@
         <w:pStyle w:val="Compact"/>
         <w:numPr>
           <w:ilvl w:val="0"/>
-          <w:numId w:val="1003"/>
+          <w:numId w:val="1004"/>
         </w:numPr>
       </w:pPr>
       <w:r>
@@ -605,7 +631,7 @@
         <w:pStyle w:val="Compact"/>
         <w:numPr>
           <w:ilvl w:val="0"/>
-          <w:numId w:val="1003"/>
+          <w:numId w:val="1004"/>
         </w:numPr>
       </w:pPr>
       <w:r>
@@ -633,7 +659,7 @@
         <w:pStyle w:val="Compact"/>
         <w:numPr>
           <w:ilvl w:val="0"/>
-          <w:numId w:val="1003"/>
+          <w:numId w:val="1004"/>
         </w:numPr>
       </w:pPr>
       <w:r>
@@ -673,7 +699,7 @@
         <w:pStyle w:val="Compact"/>
         <w:numPr>
           <w:ilvl w:val="1"/>
-          <w:numId w:val="1004"/>
+          <w:numId w:val="1005"/>
         </w:numPr>
       </w:pPr>
       <w:r>
@@ -725,7 +751,7 @@
         <w:pStyle w:val="Compact"/>
         <w:numPr>
           <w:ilvl w:val="1"/>
-          <w:numId w:val="1004"/>
+          <w:numId w:val="1005"/>
         </w:numPr>
       </w:pPr>
       <w:r>
@@ -759,7 +785,7 @@
         <w:pStyle w:val="Compact"/>
         <w:numPr>
           <w:ilvl w:val="0"/>
-          <w:numId w:val="1003"/>
+          <w:numId w:val="1004"/>
         </w:numPr>
       </w:pPr>
       <w:r>
@@ -794,7 +820,7 @@
         <w:pStyle w:val="Compact"/>
         <w:numPr>
           <w:ilvl w:val="0"/>
-          <w:numId w:val="1005"/>
+          <w:numId w:val="1006"/>
         </w:numPr>
       </w:pPr>
       <w:r>
@@ -828,7 +854,7 @@
         <w:pStyle w:val="Compact"/>
         <w:numPr>
           <w:ilvl w:val="0"/>
-          <w:numId w:val="1005"/>
+          <w:numId w:val="1006"/>
         </w:numPr>
       </w:pPr>
       <w:r>
@@ -856,7 +882,7 @@
         <w:pStyle w:val="Compact"/>
         <w:numPr>
           <w:ilvl w:val="0"/>
-          <w:numId w:val="1005"/>
+          <w:numId w:val="1006"/>
         </w:numPr>
       </w:pPr>
       <w:r>
@@ -881,6 +907,11 @@
         </w:rPr>
         <w:t xml:space="preserve">Data Sources and Limitations</w:t>
       </w:r>
+    </w:p>
+    <w:p>
+      <w:pPr>
+        <w:pStyle w:val="BlockText"/>
+      </w:pPr>
       <w:r>
         <w:br/>
       </w:r>
@@ -919,11 +950,17 @@
       <w:r>
         <w:t xml:space="preserve">:</w:t>
       </w:r>
-      <w:r>
-        <w:br/>
-      </w:r>
-      <w:r>
-        <w:t xml:space="preserve">- ANC4 and SBA indicators from the</w:t>
+    </w:p>
+    <w:p>
+      <w:pPr>
+        <w:pStyle w:val="BlockText"/>
+        <w:numPr>
+          <w:ilvl w:val="0"/>
+          <w:numId w:val="1007"/>
+        </w:numPr>
+      </w:pPr>
+      <w:r>
+        <w:t xml:space="preserve">ANC4 and SBA indicators from the</w:t>
       </w:r>
       <w:r>
         <w:t xml:space="preserve"> </w:t>
@@ -936,11 +973,17 @@
           <w:t xml:space="preserve">UNICEF Global Data Repository</w:t>
         </w:r>
       </w:hyperlink>
-      <w:r>
-        <w:br/>
-      </w:r>
-      <w:r>
-        <w:t xml:space="preserve">- Birth projections from the</w:t>
+    </w:p>
+    <w:p>
+      <w:pPr>
+        <w:pStyle w:val="BlockText"/>
+        <w:numPr>
+          <w:ilvl w:val="0"/>
+          <w:numId w:val="1007"/>
+        </w:numPr>
+      </w:pPr>
+      <w:r>
+        <w:t xml:space="preserve">Birth projections from the</w:t>
       </w:r>
       <w:r>
         <w:t xml:space="preserve"> </w:t>
@@ -952,11 +995,17 @@
         </w:rPr>
         <w:t xml:space="preserve">UN World Population Prospects 2022</w:t>
       </w:r>
-      <w:r>
-        <w:br/>
-      </w:r>
-      <w:r>
-        <w:t xml:space="preserve">- U5MR groupings from UNICEF’s official classification</w:t>
+    </w:p>
+    <w:p>
+      <w:pPr>
+        <w:pStyle w:val="BlockText"/>
+        <w:numPr>
+          <w:ilvl w:val="0"/>
+          <w:numId w:val="1007"/>
+        </w:numPr>
+      </w:pPr>
+      <w:r>
+        <w:t xml:space="preserve">U5MR groupings from UNICEF’s official classification</w:t>
       </w:r>
     </w:p>
     <w:p>
@@ -1298,27 +1347,36 @@
         </w:rPr>
         <w:t xml:space="preserve">Interpretation</w:t>
       </w:r>
-      <w:r>
-        <w:br/>
-      </w:r>
-      <w:r>
-        <w:t xml:space="preserve">- Over 60% of on-track countries lack ANC4 data, weakening group-level reliability.</w:t>
-      </w:r>
-      <w:r>
-        <w:t xml:space="preserve"> </w:t>
-      </w:r>
-      <w:r>
-        <w:t xml:space="preserve">- SBA data is nearly complete, enabling stronger comparisons.</w:t>
-      </w:r>
-      <w:r>
-        <w:t xml:space="preserve"> </w:t>
-      </w:r>
-      <w:r>
-        <w:t xml:space="preserve">-</w:t>
-      </w:r>
-      <w:r>
-        <w:t xml:space="preserve"> </w:t>
-      </w:r>
+    </w:p>
+    <w:p>
+      <w:pPr>
+        <w:numPr>
+          <w:ilvl w:val="0"/>
+          <w:numId w:val="1008"/>
+        </w:numPr>
+      </w:pPr>
+      <w:r>
+        <w:t xml:space="preserve">Over 60% of on-track countries lack ANC4 data, weakening group-level reliability.</w:t>
+      </w:r>
+    </w:p>
+    <w:p>
+      <w:pPr>
+        <w:numPr>
+          <w:ilvl w:val="0"/>
+          <w:numId w:val="1008"/>
+        </w:numPr>
+      </w:pPr>
+      <w:r>
+        <w:t xml:space="preserve">SBA data is nearly complete, enabling stronger comparisons.</w:t>
+      </w:r>
+    </w:p>
+    <w:p>
+      <w:pPr>
+        <w:numPr>
+          <w:ilvl w:val="0"/>
+          <w:numId w:val="1008"/>
+        </w:numPr>
+      </w:pPr>
       <w:r>
         <w:rPr>
           <w:i/>
@@ -1332,22 +1390,32 @@
       <w:r>
         <w:t xml:space="preserve">of countries were fully excluded due to missing group, births, or both indicators.</w:t>
       </w:r>
-      <w:r>
-        <w:t xml:space="preserve"> </w:t>
-      </w:r>
-      <w:r>
-        <w:t xml:space="preserve">- Others were partially included, lacking ANC4 but contributing SBA data — highlighting antenatal reporting gaps.</w:t>
-      </w:r>
-      <w:r>
-        <w:t xml:space="preserve"> </w:t>
-      </w:r>
-      <w:r>
-        <w:t xml:space="preserve">- The table below outlines missing data patterns to guide data system improvements.</w:t>
-      </w:r>
-    </w:p>
-    <w:p>
-      <w:pPr>
-        <w:pStyle w:val="BodyText"/>
+    </w:p>
+    <w:p>
+      <w:pPr>
+        <w:numPr>
+          <w:ilvl w:val="0"/>
+          <w:numId w:val="1008"/>
+        </w:numPr>
+      </w:pPr>
+      <w:r>
+        <w:t xml:space="preserve">Others were partially included, lacking ANC4 but contributing SBA data — highlighting antenatal reporting gaps.</w:t>
+      </w:r>
+    </w:p>
+    <w:p>
+      <w:pPr>
+        <w:numPr>
+          <w:ilvl w:val="0"/>
+          <w:numId w:val="1008"/>
+        </w:numPr>
+      </w:pPr>
+      <w:r>
+        <w:t xml:space="preserve">The table below outlines missing data patterns to guide data system improvements.</w:t>
+      </w:r>
+    </w:p>
+    <w:p>
+      <w:pPr>
+        <w:pStyle w:val="FirstParagraph"/>
       </w:pPr>
       <w:r>
         <w:t xml:space="preserve">Missing data patterns</w:t>
@@ -1640,7 +1708,7 @@
         <w:pStyle w:val="Compact"/>
         <w:numPr>
           <w:ilvl w:val="0"/>
-          <w:numId w:val="1006"/>
+          <w:numId w:val="1009"/>
         </w:numPr>
       </w:pPr>
       <w:r>
@@ -1675,7 +1743,7 @@
         <w:pStyle w:val="Compact"/>
         <w:numPr>
           <w:ilvl w:val="0"/>
-          <w:numId w:val="1006"/>
+          <w:numId w:val="1009"/>
         </w:numPr>
       </w:pPr>
       <w:r>
@@ -2809,7 +2877,7 @@
         <w:pStyle w:val="Compact"/>
         <w:numPr>
           <w:ilvl w:val="0"/>
-          <w:numId w:val="1007"/>
+          <w:numId w:val="1010"/>
         </w:numPr>
       </w:pPr>
       <w:r>
@@ -2831,7 +2899,7 @@
         <w:pStyle w:val="Compact"/>
         <w:numPr>
           <w:ilvl w:val="0"/>
-          <w:numId w:val="1007"/>
+          <w:numId w:val="1010"/>
         </w:numPr>
       </w:pPr>
       <w:r>
@@ -2853,7 +2921,7 @@
         <w:pStyle w:val="Compact"/>
         <w:numPr>
           <w:ilvl w:val="0"/>
-          <w:numId w:val="1007"/>
+          <w:numId w:val="1010"/>
         </w:numPr>
       </w:pPr>
       <w:r>
@@ -2869,7 +2937,7 @@
         <w:pStyle w:val="Compact"/>
         <w:numPr>
           <w:ilvl w:val="0"/>
-          <w:numId w:val="1007"/>
+          <w:numId w:val="1010"/>
         </w:numPr>
       </w:pPr>
       <w:r>
@@ -3080,7 +3148,7 @@
         <w:pStyle w:val="Compact"/>
         <w:numPr>
           <w:ilvl w:val="0"/>
-          <w:numId w:val="1008"/>
+          <w:numId w:val="1011"/>
         </w:numPr>
       </w:pPr>
       <w:r>
@@ -3099,7 +3167,7 @@
         <w:pStyle w:val="Compact"/>
         <w:numPr>
           <w:ilvl w:val="1"/>
-          <w:numId w:val="1009"/>
+          <w:numId w:val="1012"/>
         </w:numPr>
       </w:pPr>
       <w:r>
@@ -3111,7 +3179,7 @@
         <w:pStyle w:val="Compact"/>
         <w:numPr>
           <w:ilvl w:val="1"/>
-          <w:numId w:val="1009"/>
+          <w:numId w:val="1012"/>
         </w:numPr>
       </w:pPr>
       <w:r>
@@ -3123,7 +3191,7 @@
         <w:pStyle w:val="Compact"/>
         <w:numPr>
           <w:ilvl w:val="0"/>
-          <w:numId w:val="1008"/>
+          <w:numId w:val="1011"/>
         </w:numPr>
       </w:pPr>
       <w:r>
@@ -3142,7 +3210,7 @@
         <w:pStyle w:val="Compact"/>
         <w:numPr>
           <w:ilvl w:val="1"/>
-          <w:numId w:val="1010"/>
+          <w:numId w:val="1013"/>
         </w:numPr>
       </w:pPr>
       <w:r>
@@ -3186,7 +3254,7 @@
         <w:pStyle w:val="Compact"/>
         <w:numPr>
           <w:ilvl w:val="0"/>
-          <w:numId w:val="1011"/>
+          <w:numId w:val="1014"/>
         </w:numPr>
       </w:pPr>
       <w:r>
@@ -3205,7 +3273,7 @@
         <w:pStyle w:val="Compact"/>
         <w:numPr>
           <w:ilvl w:val="1"/>
-          <w:numId w:val="1012"/>
+          <w:numId w:val="1015"/>
         </w:numPr>
       </w:pPr>
       <w:r>
@@ -3236,7 +3304,7 @@
         <w:pStyle w:val="Compact"/>
         <w:numPr>
           <w:ilvl w:val="1"/>
-          <w:numId w:val="1012"/>
+          <w:numId w:val="1015"/>
         </w:numPr>
       </w:pPr>
       <w:r>
@@ -3261,7 +3329,7 @@
         <w:pStyle w:val="Compact"/>
         <w:numPr>
           <w:ilvl w:val="1"/>
-          <w:numId w:val="1012"/>
+          <w:numId w:val="1015"/>
         </w:numPr>
       </w:pPr>
       <w:r>
@@ -3369,7 +3437,7 @@
         <w:pStyle w:val="Compact"/>
         <w:numPr>
           <w:ilvl w:val="0"/>
-          <w:numId w:val="1011"/>
+          <w:numId w:val="1014"/>
         </w:numPr>
       </w:pPr>
       <w:r>
@@ -3388,7 +3456,7 @@
         <w:pStyle w:val="Compact"/>
         <w:numPr>
           <w:ilvl w:val="1"/>
-          <w:numId w:val="1013"/>
+          <w:numId w:val="1016"/>
         </w:numPr>
       </w:pPr>
       <w:r>
@@ -3440,7 +3508,7 @@
         <w:pStyle w:val="Compact"/>
         <w:numPr>
           <w:ilvl w:val="0"/>
-          <w:numId w:val="1014"/>
+          <w:numId w:val="1017"/>
         </w:numPr>
       </w:pPr>
       <w:r>
@@ -3459,7 +3527,7 @@
         <w:pStyle w:val="Compact"/>
         <w:numPr>
           <w:ilvl w:val="1"/>
-          <w:numId w:val="1015"/>
+          <w:numId w:val="1018"/>
         </w:numPr>
       </w:pPr>
       <w:r>
@@ -3487,7 +3555,7 @@
         <w:pStyle w:val="Compact"/>
         <w:numPr>
           <w:ilvl w:val="0"/>
-          <w:numId w:val="1014"/>
+          <w:numId w:val="1017"/>
         </w:numPr>
       </w:pPr>
       <w:r>
@@ -3506,7 +3574,7 @@
         <w:pStyle w:val="Compact"/>
         <w:numPr>
           <w:ilvl w:val="1"/>
-          <w:numId w:val="1016"/>
+          <w:numId w:val="1019"/>
         </w:numPr>
       </w:pPr>
       <w:r>
@@ -3518,7 +3586,7 @@
         <w:pStyle w:val="Compact"/>
         <w:numPr>
           <w:ilvl w:val="0"/>
-          <w:numId w:val="1014"/>
+          <w:numId w:val="1017"/>
         </w:numPr>
       </w:pPr>
       <w:r>
@@ -3534,7 +3602,7 @@
         <w:pStyle w:val="Compact"/>
         <w:numPr>
           <w:ilvl w:val="1"/>
-          <w:numId w:val="1017"/>
+          <w:numId w:val="1020"/>
         </w:numPr>
       </w:pPr>
       <w:r>
@@ -3612,7 +3680,7 @@
         <w:pStyle w:val="Compact"/>
         <w:numPr>
           <w:ilvl w:val="0"/>
-          <w:numId w:val="1018"/>
+          <w:numId w:val="1021"/>
         </w:numPr>
       </w:pPr>
       <w:r>
@@ -3624,7 +3692,7 @@
         <w:pStyle w:val="Compact"/>
         <w:numPr>
           <w:ilvl w:val="1"/>
-          <w:numId w:val="1019"/>
+          <w:numId w:val="1022"/>
         </w:numPr>
       </w:pPr>
       <w:hyperlink r:id="rId52">
@@ -3641,7 +3709,7 @@
         <w:pStyle w:val="Compact"/>
         <w:numPr>
           <w:ilvl w:val="1"/>
-          <w:numId w:val="1019"/>
+          <w:numId w:val="1022"/>
         </w:numPr>
       </w:pPr>
       <w:hyperlink r:id="rId53">
@@ -3658,7 +3726,7 @@
         <w:pStyle w:val="Compact"/>
         <w:numPr>
           <w:ilvl w:val="0"/>
-          <w:numId w:val="1018"/>
+          <w:numId w:val="1021"/>
         </w:numPr>
       </w:pPr>
       <w:hyperlink r:id="rId54">
@@ -3681,7 +3749,7 @@
         <w:pStyle w:val="Compact"/>
         <w:numPr>
           <w:ilvl w:val="0"/>
-          <w:numId w:val="1018"/>
+          <w:numId w:val="1021"/>
         </w:numPr>
       </w:pPr>
       <w:r>
@@ -3693,7 +3761,7 @@
         <w:pStyle w:val="Compact"/>
         <w:numPr>
           <w:ilvl w:val="1"/>
-          <w:numId w:val="1020"/>
+          <w:numId w:val="1023"/>
         </w:numPr>
       </w:pPr>
       <w:hyperlink r:id="rId55">
@@ -3710,7 +3778,7 @@
         <w:pStyle w:val="Compact"/>
         <w:numPr>
           <w:ilvl w:val="1"/>
-          <w:numId w:val="1020"/>
+          <w:numId w:val="1023"/>
         </w:numPr>
       </w:pPr>
       <w:hyperlink r:id="rId56">
@@ -3727,7 +3795,7 @@
         <w:pStyle w:val="Compact"/>
         <w:numPr>
           <w:ilvl w:val="1"/>
-          <w:numId w:val="1020"/>
+          <w:numId w:val="1023"/>
         </w:numPr>
       </w:pPr>
       <w:hyperlink r:id="rId57">
@@ -3744,7 +3812,7 @@
         <w:pStyle w:val="Compact"/>
         <w:numPr>
           <w:ilvl w:val="1"/>
-          <w:numId w:val="1020"/>
+          <w:numId w:val="1023"/>
         </w:numPr>
       </w:pPr>
       <w:hyperlink r:id="rId58">
@@ -3761,7 +3829,7 @@
         <w:pStyle w:val="Compact"/>
         <w:numPr>
           <w:ilvl w:val="0"/>
-          <w:numId w:val="1018"/>
+          <w:numId w:val="1021"/>
         </w:numPr>
       </w:pPr>
       <w:r>
@@ -4054,6 +4122,15 @@
     <w:abstractNumId w:val="991"/>
   </w:num>
   <w:num w:numId="1020">
+    <w:abstractNumId w:val="991"/>
+  </w:num>
+  <w:num w:numId="1021">
+    <w:abstractNumId w:val="991"/>
+  </w:num>
+  <w:num w:numId="1022">
+    <w:abstractNumId w:val="991"/>
+  </w:num>
+  <w:num w:numId="1023">
     <w:abstractNumId w:val="991"/>
   </w:num>
 </w:numbering>
